--- a/法令ファイル/株式会社国際協力銀行法/株式会社国際協力銀行法（平成二十三年法律第三十九号）.docx
+++ b/法令ファイル/株式会社国際協力銀行法/株式会社国際協力銀行法（平成二十三年法律第三十九号）.docx
@@ -48,240 +48,212 @@
     </w:p>
     <w:p>
       <w:pPr>
-        <w:pStyle w:val="Heading6"/>
+        <w:pStyle w:val="ListBullet"/>
         <w:ind w:left="880"/>
       </w:pPr>
       <w:r>
         <w:t>一</w:t>
-      </w:r>
-    </w:p>
-    <w:p>
-      <w:pPr>
+        <w:br/>
+        <w:t>法人等</w:t>
+        <w:br/>
+        <w:br/>
+        <w:br/>
+        <w:t>法人その他の団体又は個人をいう。</w:t>
+      </w:r>
+    </w:p>
+    <w:p>
+      <w:pPr>
+        <w:pStyle w:val="ListBullet"/>
         <w:ind w:left="880"/>
       </w:pPr>
       <w:r>
-        <w:t>法人等</w:t>
-      </w:r>
-    </w:p>
-    <w:p>
-      <w:pPr>
-        <w:pStyle w:val="Heading6"/>
+        <w:t>二</w:t>
+        <w:br/>
+        <w:t>外国政府等</w:t>
+        <w:br/>
+        <w:br/>
+        <w:br/>
+        <w:t>外国の政府、政府機関又は地方公共団体をいう。</w:t>
+      </w:r>
+    </w:p>
+    <w:p>
+      <w:pPr>
+        <w:pStyle w:val="ListBullet"/>
         <w:ind w:left="880"/>
       </w:pPr>
       <w:r>
-        <w:t>二</w:t>
-      </w:r>
-    </w:p>
-    <w:p>
-      <w:pPr>
+        <w:t>三</w:t>
+        <w:br/>
+        <w:t>銀行等</w:t>
+        <w:br/>
+        <w:br/>
+        <w:br/>
+        <w:t>銀行法（昭和五十六年法律第五十九号）に規定する銀行、長期信用銀行法（昭和二十七年法律第百八十七号）に規定する長期信用銀行その他政令で定める金融機関をいう。</w:t>
+      </w:r>
+    </w:p>
+    <w:p>
+      <w:pPr>
+        <w:pStyle w:val="ListBullet"/>
         <w:ind w:left="880"/>
       </w:pPr>
       <w:r>
-        <w:t>外国政府等</w:t>
-      </w:r>
-    </w:p>
-    <w:p>
-      <w:pPr>
-        <w:pStyle w:val="Heading6"/>
+        <w:t>四</w:t>
+        <w:br/>
+        <w:t>特定目的会社等</w:t>
+        <w:br/>
+        <w:br/>
+        <w:br/>
+        <w:t>資産の流動化に関する法律（平成十年法律第百五号）第二条第三項に規定する特定目的会社及び同条第二項に規定する資産の流動化に類する行為を行うものとして財務省令で定める法人をいう。</w:t>
+      </w:r>
+    </w:p>
+    <w:p>
+      <w:pPr>
+        <w:pStyle w:val="ListBullet"/>
         <w:ind w:left="880"/>
       </w:pPr>
       <w:r>
-        <w:t>三</w:t>
-      </w:r>
-    </w:p>
-    <w:p>
-      <w:pPr>
+        <w:t>五</w:t>
+        <w:br/>
+        <w:t>信託会社等</w:t>
+        <w:br/>
+        <w:br/>
+        <w:br/>
+        <w:t>信託業法（平成十六年法律第百五十四号）第二条第二項に規定する信託会社、同条第五項に規定する外国信託業者又は金融機関の信託業務の兼営等に関する法律（昭和十八年法律第四十三号）第一条第一項の認可を受けた金融機関をいう。</w:t>
+      </w:r>
+    </w:p>
+    <w:p>
+      <w:pPr>
+        <w:pStyle w:val="ListBullet"/>
         <w:ind w:left="880"/>
       </w:pPr>
       <w:r>
-        <w:t>銀行等</w:t>
-      </w:r>
-    </w:p>
-    <w:p>
-      <w:pPr>
-        <w:pStyle w:val="Heading6"/>
+        <w:t>六</w:t>
+        <w:br/>
+        <w:t>中小企業者</w:t>
+        <w:br/>
+        <w:br/>
+        <w:br/>
+        <w:t>次のいずれかに該当する者をいう。</w:t>
+      </w:r>
+    </w:p>
+    <w:p>
+      <w:pPr>
+        <w:pStyle w:val="ListBullet"/>
         <w:ind w:left="880"/>
       </w:pPr>
       <w:r>
-        <w:t>四</w:t>
-      </w:r>
-    </w:p>
-    <w:p>
-      <w:pPr>
+        <w:t>七</w:t>
+        <w:br/>
+        <w:t>出資外国法人等</w:t>
+        <w:br/>
+        <w:br/>
+        <w:br/>
+        <w:t>我が国の法人等の出資に係る外国の法人等（我が国の法人等と原材料の供給、役員の派遣その他の継続的な経済関係を有する外国の法人等を含む。）をいう。</w:t>
+      </w:r>
+    </w:p>
+    <w:p>
+      <w:pPr>
+        <w:pStyle w:val="ListBullet"/>
         <w:ind w:left="880"/>
       </w:pPr>
       <w:r>
-        <w:t>特定目的会社等</w:t>
-      </w:r>
-    </w:p>
-    <w:p>
-      <w:pPr>
-        <w:pStyle w:val="Heading6"/>
+        <w:t>八</w:t>
+        <w:br/>
+        <w:t>外国金融機関等</w:t>
+        <w:br/>
+        <w:br/>
+        <w:br/>
+        <w:t>外国の銀行その他の金融機関その他財務大臣が定める外国の法人をいう。</w:t>
+      </w:r>
+    </w:p>
+    <w:p>
+      <w:pPr>
+        <w:pStyle w:val="ListBullet"/>
         <w:ind w:left="880"/>
       </w:pPr>
       <w:r>
-        <w:t>五</w:t>
-      </w:r>
-    </w:p>
-    <w:p>
-      <w:pPr>
+        <w:t>九</w:t>
+        <w:br/>
+        <w:t>公社債等</w:t>
+        <w:br/>
+        <w:br/>
+        <w:br/>
+        <w:t>公債、社債若しくはこれに準ずる債券又は信託の受益権をいう。</w:t>
+      </w:r>
+    </w:p>
+    <w:p>
+      <w:pPr>
+        <w:pStyle w:val="ListBullet"/>
         <w:ind w:left="880"/>
       </w:pPr>
       <w:r>
-        <w:t>信託会社等</w:t>
-      </w:r>
-    </w:p>
-    <w:p>
-      <w:pPr>
-        <w:pStyle w:val="Heading6"/>
+        <w:t>十</w:t>
+        <w:br/>
+        <w:t>設備の輸出等</w:t>
+        <w:br/>
+        <w:br/>
+        <w:br/>
+        <w:t>次のいずれかに該当するものをいう。</w:t>
+      </w:r>
+    </w:p>
+    <w:p>
+      <w:pPr>
+        <w:pStyle w:val="ListBullet"/>
         <w:ind w:left="880"/>
       </w:pPr>
       <w:r>
-        <w:t>六</w:t>
-      </w:r>
-    </w:p>
-    <w:p>
-      <w:pPr>
+        <w:t>十一</w:t>
+        <w:br/>
+        <w:t>重要物資の輸入等</w:t>
+        <w:br/>
+        <w:br/>
+        <w:br/>
+        <w:t>我が国の外国との貿易関係又は国民経済の健全な発展のために不可欠な物資（設備を含む。）又は技術を輸入し、又は受け入れることをいう。</w:t>
+      </w:r>
+    </w:p>
+    <w:p>
+      <w:pPr>
+        <w:pStyle w:val="ListBullet"/>
         <w:ind w:left="880"/>
       </w:pPr>
       <w:r>
-        <w:t>中小企業者</w:t>
-      </w:r>
-    </w:p>
-    <w:p>
-      <w:pPr>
-        <w:pStyle w:val="Heading6"/>
+        <w:t>十二</w:t>
+        <w:br/>
+        <w:t>債務の保証等</w:t>
+        <w:br/>
+        <w:br/>
+        <w:br/>
+        <w:t>債務の保証（保証期間が一年を超えるものに限り、債務を負担する行為であって債務の保証に準ずるものを含む。）並びに相手方が金銭を支払い、これに対して株式会社国際協力銀行（以下「会社」という。）及び相手方があらかじめ定めた者の信用状態に係る事由が発生した場合において会社が金銭を支払うことを約する取引（当該事由が発生した場合において、相手方が貸付債権、公社債等その他の金銭債権を移転することを約するものを含む。）又はこれに類似する取引をいう。</w:t>
+      </w:r>
+    </w:p>
+    <w:p>
+      <w:pPr>
+        <w:pStyle w:val="ListBullet"/>
         <w:ind w:left="880"/>
       </w:pPr>
       <w:r>
-        <w:t>七</w:t>
-      </w:r>
-    </w:p>
-    <w:p>
-      <w:pPr>
+        <w:t>十三</w:t>
+        <w:br/>
+        <w:t>特定信託</w:t>
+        <w:br/>
+        <w:br/>
+        <w:br/>
+        <w:t>信託法（平成十八年法律第百八号）第三条第一号に掲げる方法による信託（信託会社等との間で同号に規定する信託契約を締結する方法によるものに限る。）、同条第三号に掲げる方法による信託又はこれらに準ずる行為をいう。</w:t>
+      </w:r>
+    </w:p>
+    <w:p>
+      <w:pPr>
+        <w:pStyle w:val="ListBullet"/>
         <w:ind w:left="880"/>
       </w:pPr>
       <w:r>
-        <w:t>出資外国法人等</w:t>
-      </w:r>
-    </w:p>
-    <w:p>
-      <w:pPr>
-        <w:pStyle w:val="Heading6"/>
-        <w:ind w:left="880"/>
-      </w:pPr>
-      <w:r>
-        <w:t>八</w:t>
-      </w:r>
-    </w:p>
-    <w:p>
-      <w:pPr>
-        <w:ind w:left="880"/>
-      </w:pPr>
-      <w:r>
-        <w:t>外国金融機関等</w:t>
-      </w:r>
-    </w:p>
-    <w:p>
-      <w:pPr>
-        <w:pStyle w:val="Heading6"/>
-        <w:ind w:left="880"/>
-      </w:pPr>
-      <w:r>
-        <w:t>九</w:t>
-      </w:r>
-    </w:p>
-    <w:p>
-      <w:pPr>
-        <w:ind w:left="880"/>
-      </w:pPr>
-      <w:r>
-        <w:t>公社債等</w:t>
-      </w:r>
-    </w:p>
-    <w:p>
-      <w:pPr>
-        <w:pStyle w:val="Heading6"/>
-        <w:ind w:left="880"/>
-      </w:pPr>
-      <w:r>
-        <w:t>十</w:t>
-      </w:r>
-    </w:p>
-    <w:p>
-      <w:pPr>
-        <w:ind w:left="880"/>
-      </w:pPr>
-      <w:r>
-        <w:t>設備の輸出等</w:t>
-      </w:r>
-    </w:p>
-    <w:p>
-      <w:pPr>
-        <w:pStyle w:val="Heading6"/>
-        <w:ind w:left="880"/>
-      </w:pPr>
-      <w:r>
-        <w:t>十一</w:t>
-      </w:r>
-    </w:p>
-    <w:p>
-      <w:pPr>
-        <w:ind w:left="880"/>
-      </w:pPr>
-      <w:r>
-        <w:t>重要物資の輸入等</w:t>
-      </w:r>
-    </w:p>
-    <w:p>
-      <w:pPr>
-        <w:pStyle w:val="Heading6"/>
-        <w:ind w:left="880"/>
-      </w:pPr>
-      <w:r>
-        <w:t>十二</w:t>
-      </w:r>
-    </w:p>
-    <w:p>
-      <w:pPr>
-        <w:ind w:left="880"/>
-      </w:pPr>
-      <w:r>
-        <w:t>債務の保証等</w:t>
-      </w:r>
-    </w:p>
-    <w:p>
-      <w:pPr>
-        <w:pStyle w:val="Heading6"/>
-        <w:ind w:left="880"/>
-      </w:pPr>
-      <w:r>
-        <w:t>十三</w:t>
-      </w:r>
-    </w:p>
-    <w:p>
-      <w:pPr>
-        <w:ind w:left="880"/>
-      </w:pPr>
-      <w:r>
-        <w:t>特定信託</w:t>
-      </w:r>
-    </w:p>
-    <w:p>
-      <w:pPr>
-        <w:pStyle w:val="Heading6"/>
-        <w:ind w:left="880"/>
-      </w:pPr>
-      <w:r>
         <w:t>十四</w:t>
-      </w:r>
-    </w:p>
-    <w:p>
-      <w:pPr>
-        <w:ind w:left="880"/>
-      </w:pPr>
-      <w:r>
+        <w:br/>
         <w:t>協調融資</w:t>
+        <w:br/>
+        <w:br/>
+        <w:br/>
+        <w:t>銀行等が会社とともに資金の貸付け（貸付けと同様の経済的性質を有するものとして財務省令で定めるものを含む。第三十二条並びに第三十三条第一項及び第六項を除き、以下同じ。）を行うことをいう。</w:t>
       </w:r>
     </w:p>
     <w:p>
@@ -325,6 +297,8 @@
       </w:pPr>
       <w:r>
         <w:t>会社は、前項の規定による政府の出資があったときは、会社法（平成十七年法律第八十六号）第四百四十五条第二項の規定にかかわらず、当該出資された額の二分の一を超える額を資本金として計上しないことができる。</w:t>
+        <w:br/>
+        <w:t>この場合において、同条第一項中「この法律」とあるのは、「この法律又は株式会社国際協力銀行法（平成二十三年法律第三十九号）」とする。</w:t>
       </w:r>
     </w:p>
     <w:p>
@@ -419,6 +393,8 @@
     <w:p>
       <w:r>
         <w:t>会社の役員等（非常勤の者を除く。以下この条において同じ。）は、会社以外の営利を目的とする団体の役員となり、又は自ら営利事業に従事してはならない。</w:t>
+        <w:br/>
+        <w:t>ただし、財務大臣が役員等としての職務の執行に支障がないものと認めて承認したときは、この限りでない。</w:t>
       </w:r>
     </w:p>
     <w:p>
@@ -432,6 +408,8 @@
     <w:p>
       <w:r>
         <w:t>会社の役員等、会計参与（会計参与が法人であるときは、その職務を行うべき社員。次条及び第四十五条において同じ。）及び職員は、その職務上知ることができた秘密を漏らし、又は盗用してはならない。</w:t>
+        <w:br/>
+        <w:t>これらの者がその職を退いた後も、同様とする。</w:t>
       </w:r>
     </w:p>
     <w:p>
@@ -470,201 +448,135 @@
     </w:p>
     <w:p>
       <w:pPr>
-        <w:pStyle w:val="Heading6"/>
+        <w:pStyle w:val="ListBullet"/>
         <w:ind w:left="880"/>
       </w:pPr>
       <w:r>
         <w:t>一</w:t>
-      </w:r>
-    </w:p>
-    <w:p>
-      <w:pPr>
+        <w:br/>
+        <w:t>設備の輸出等のために必要な資金の貸付けを行い、当該資金に係る貸付債権を譲り受け、当該資金に係る債務の保証等を行い、外国金融機関等若しくは外国政府等が当該資金に係る債務の保証等を行った場合においてその債務の保証等に係る債務の保証等を行い、又は当該資金の調達のために発行される公社債等を応募その他の方法により取得すること。</w:t>
+      </w:r>
+    </w:p>
+    <w:p>
+      <w:pPr>
+        <w:pStyle w:val="ListBullet"/>
         <w:ind w:left="880"/>
       </w:pPr>
       <w:r>
-        <w:t>設備の輸出等のために必要な資金の貸付けを行い、当該資金に係る貸付債権を譲り受け、当該資金に係る債務の保証等を行い、外国金融機関等若しくは外国政府等が当該資金に係る債務の保証等を行った場合においてその債務の保証等に係る債務の保証等を行い、又は当該資金の調達のために発行される公社債等を応募その他の方法により取得すること。</w:t>
-      </w:r>
-    </w:p>
-    <w:p>
-      <w:pPr>
-        <w:pStyle w:val="Heading6"/>
+        <w:t>二</w:t>
+        <w:br/>
+        <w:t>重要物資の輸入等が確実かつ適時に行われるために必要な資金の貸付けを行い、当該資金に係る貸付債権を譲り受け、当該資金に係る債務の保証等を行い、又は当該資金の調達のために発行される公社債等を応募その他の方法により取得すること。</w:t>
+      </w:r>
+    </w:p>
+    <w:p>
+      <w:pPr>
+        <w:pStyle w:val="ListBullet"/>
         <w:ind w:left="880"/>
       </w:pPr>
       <w:r>
+        <w:t>三</w:t>
+        <w:br/>
+        <w:t>我が国の法人等、外国政府等又は出資外国法人等が海外において行う事業に直接又は間接に充てられる資金の貸付けを行い、当該資金に係る貸付債権を譲り受け、当該資金に係る債務の保証等を行い、我が国の法人等、出資外国法人等、外国金融機関等若しくは外国政府等が外国の法人等に対して当該資金に係る債務の保証等を行った場合においてその債務の保証等に係る債務の保証等を行い、又は当該資金の調達のために発行される公社債等を応募その他の方法により取得すること。</w:t>
+      </w:r>
+    </w:p>
+    <w:p>
+      <w:pPr>
+        <w:pStyle w:val="ListBullet"/>
+        <w:ind w:left="880"/>
+      </w:pPr>
+      <w:r>
+        <w:t>四</w:t>
+        <w:br/>
+        <w:t>外国政府等、外国金融機関等若しくは国際通貨基金その他の国際機関に対して、その海外で行う事業若しくは当該外国の物資の輸入若しくは技術の受入れに必要な長期資金（資金需要の期間が一年を超えるものをいう。）若しくは当該外国の国際収支の均衡若しくは通貨の安定を図るために必要な資金の貸付けを行い、当該資金に係る貸付債権を譲り受け、若しくは当該資金に係る債務の保証等を行い、又は当該資金の調達のために発行される公社債等を応募その他の方法により取得すること。</w:t>
+      </w:r>
+    </w:p>
+    <w:p>
+      <w:pPr>
+        <w:pStyle w:val="ListBullet"/>
+        <w:ind w:left="880"/>
+      </w:pPr>
+      <w:r>
+        <w:t>五</w:t>
+        <w:br/>
+        <w:t>外国の政府又は外国の居住者において当該外国の国際収支上の理由により輸入その他の対外取引を行うことが著しく困難であり、かつ、緊急の必要があると認められる場合において、国際通貨基金等（国際通貨基金その他の国際機関又は当該外国以外の二以上の国の政府、政府機関若しくは銀行をいう。以下同じ。）が当該外国の経済の発展を支援するための資金（以下「経済支援資金」という。）の供与を行うまでの間、当該外国の政府、政府機関又は銀行に対して、当該輸入その他の対外取引の円滑化を図るために必要な短期資金（資金需要の期間が一年以下のものをいう。以下同じ。）の貸付けを行うこと。</w:t>
+      </w:r>
+    </w:p>
+    <w:p>
+      <w:pPr>
+        <w:pStyle w:val="ListBullet"/>
+        <w:ind w:left="880"/>
+      </w:pPr>
+      <w:r>
+        <w:t>六</w:t>
+        <w:br/>
+        <w:t>海外で事業を行う者（専ら海外投資を目的とする我が国の法人等で当該事業を行う者に対し出資するものを含む。）に対して当該事業に必要な資金を出資すること。</w:t>
+      </w:r>
+    </w:p>
+    <w:p>
+      <w:pPr>
+        <w:pStyle w:val="ListBullet"/>
+        <w:ind w:left="880"/>
+      </w:pPr>
+      <w:r>
+        <w:t>七</w:t>
+        <w:br/>
+        <w:t>前各号に掲げる業務に関連して必要な調査を行うこと。</w:t>
+      </w:r>
+    </w:p>
+    <w:p>
+      <w:pPr>
+        <w:pStyle w:val="ListBullet"/>
+        <w:ind w:left="880"/>
+      </w:pPr>
+      <w:r>
+        <w:t>八</w:t>
+        <w:br/>
+        <w:t>会社の行う業務の利用者に対して、その業務に関連する情報の提供を行うこと。</w:t>
+      </w:r>
+    </w:p>
+    <w:p>
+      <w:pPr>
+        <w:pStyle w:val="ListBullet"/>
+        <w:ind w:left="880"/>
+      </w:pPr>
+      <w:r>
+        <w:t>九</w:t>
+        <w:br/>
+        <w:t>前各号に掲げる業務（第七号に掲げる業務を除く。）に附帯する業務を行うこと。</w:t>
+      </w:r>
+    </w:p>
+    <w:p>
+      <w:pPr>
+        <w:pStyle w:val="Heading4"/>
+      </w:pPr>
+      <w:r>
+        <w:t>第十二条</w:t>
+      </w:r>
+    </w:p>
+    <w:p>
+      <w:r>
+        <w:t>前条第一号に掲げる業務のうち、開発途上にある海外の地域（以下「開発途上地域」という。）以外の地域を仕向地とする設備の輸出等に係るものは、次に掲げる場合に限り、行うことができる。</w:t>
+      </w:r>
+    </w:p>
+    <w:p>
+      <w:pPr>
+        <w:pStyle w:val="ListBullet"/>
+        <w:ind w:left="880"/>
+      </w:pPr>
+      <w:r>
+        <w:t>一</w:t>
+        <w:br/>
+        <w:t>当該地域を仕向地とする輸出を行う外国政府等によって、当該外国の輸出の促進を図るために、通常の条件より有利な条件での信用の供与、保険の引受け又は利子（利子と同様の経済的性質を有するものとして財務省令で定めるものを含む。第十六条第二項において同じ。）の補給がされる場合において、国際的取決めに従って必要な対抗措置を講ずるとき。</w:t>
+      </w:r>
+    </w:p>
+    <w:p>
+      <w:pPr>
+        <w:pStyle w:val="ListBullet"/>
+        <w:ind w:left="880"/>
+      </w:pPr>
+      <w:r>
         <w:t>二</w:t>
-      </w:r>
-    </w:p>
-    <w:p>
-      <w:pPr>
-        <w:ind w:left="880"/>
-      </w:pPr>
-      <w:r>
-        <w:t>重要物資の輸入等が確実かつ適時に行われるために必要な資金の貸付けを行い、当該資金に係る貸付債権を譲り受け、当該資金に係る債務の保証等を行い、又は当該資金の調達のために発行される公社債等を応募その他の方法により取得すること。</w:t>
-      </w:r>
-    </w:p>
-    <w:p>
-      <w:pPr>
-        <w:pStyle w:val="Heading6"/>
-        <w:ind w:left="880"/>
-      </w:pPr>
-      <w:r>
-        <w:t>三</w:t>
-      </w:r>
-    </w:p>
-    <w:p>
-      <w:pPr>
-        <w:ind w:left="880"/>
-      </w:pPr>
-      <w:r>
-        <w:t>我が国の法人等、外国政府等又は出資外国法人等が海外において行う事業に直接又は間接に充てられる資金の貸付けを行い、当該資金に係る貸付債権を譲り受け、当該資金に係る債務の保証等を行い、我が国の法人等、出資外国法人等、外国金融機関等若しくは外国政府等が外国の法人等に対して当該資金に係る債務の保証等を行った場合においてその債務の保証等に係る債務の保証等を行い、又は当該資金の調達のために発行される公社債等を応募その他の方法により取得すること。</w:t>
-      </w:r>
-    </w:p>
-    <w:p>
-      <w:pPr>
-        <w:pStyle w:val="Heading6"/>
-        <w:ind w:left="880"/>
-      </w:pPr>
-      <w:r>
-        <w:t>四</w:t>
-      </w:r>
-    </w:p>
-    <w:p>
-      <w:pPr>
-        <w:ind w:left="880"/>
-      </w:pPr>
-      <w:r>
-        <w:t>外国政府等、外国金融機関等若しくは国際通貨基金その他の国際機関に対して、その海外で行う事業若しくは当該外国の物資の輸入若しくは技術の受入れに必要な長期資金（資金需要の期間が一年を超えるものをいう。）若しくは当該外国の国際収支の均衡若しくは通貨の安定を図るために必要な資金の貸付けを行い、当該資金に係る貸付債権を譲り受け、若しくは当該資金に係る債務の保証等を行い、又は当該資金の調達のために発行される公社債等を応募その他の方法により取得すること。</w:t>
-      </w:r>
-    </w:p>
-    <w:p>
-      <w:pPr>
-        <w:pStyle w:val="Heading6"/>
-        <w:ind w:left="880"/>
-      </w:pPr>
-      <w:r>
-        <w:t>五</w:t>
-      </w:r>
-    </w:p>
-    <w:p>
-      <w:pPr>
-        <w:ind w:left="880"/>
-      </w:pPr>
-      <w:r>
-        <w:t>外国の政府又は外国の居住者において当該外国の国際収支上の理由により輸入その他の対外取引を行うことが著しく困難であり、かつ、緊急の必要があると認められる場合において、国際通貨基金等（国際通貨基金その他の国際機関又は当該外国以外の二以上の国の政府、政府機関若しくは銀行をいう。以下同じ。）が当該外国の経済の発展を支援するための資金（以下「経済支援資金」という。）の供与を行うまでの間、当該外国の政府、政府機関又は銀行に対して、当該輸入その他の対外取引の円滑化を図るために必要な短期資金（資金需要の期間が一年以下のものをいう。以下同じ。）の貸付けを行うこと。</w:t>
-      </w:r>
-    </w:p>
-    <w:p>
-      <w:pPr>
-        <w:pStyle w:val="Heading6"/>
-        <w:ind w:left="880"/>
-      </w:pPr>
-      <w:r>
-        <w:t>六</w:t>
-      </w:r>
-    </w:p>
-    <w:p>
-      <w:pPr>
-        <w:ind w:left="880"/>
-      </w:pPr>
-      <w:r>
-        <w:t>海外で事業を行う者（専ら海外投資を目的とする我が国の法人等で当該事業を行う者に対し出資するものを含む。）に対して当該事業に必要な資金を出資すること。</w:t>
-      </w:r>
-    </w:p>
-    <w:p>
-      <w:pPr>
-        <w:pStyle w:val="Heading6"/>
-        <w:ind w:left="880"/>
-      </w:pPr>
-      <w:r>
-        <w:t>七</w:t>
-      </w:r>
-    </w:p>
-    <w:p>
-      <w:pPr>
-        <w:ind w:left="880"/>
-      </w:pPr>
-      <w:r>
-        <w:t>前各号に掲げる業務に関連して必要な調査を行うこと。</w:t>
-      </w:r>
-    </w:p>
-    <w:p>
-      <w:pPr>
-        <w:pStyle w:val="Heading6"/>
-        <w:ind w:left="880"/>
-      </w:pPr>
-      <w:r>
-        <w:t>八</w:t>
-      </w:r>
-    </w:p>
-    <w:p>
-      <w:pPr>
-        <w:ind w:left="880"/>
-      </w:pPr>
-      <w:r>
-        <w:t>会社の行う業務の利用者に対して、その業務に関連する情報の提供を行うこと。</w:t>
-      </w:r>
-    </w:p>
-    <w:p>
-      <w:pPr>
-        <w:pStyle w:val="Heading6"/>
-        <w:ind w:left="880"/>
-      </w:pPr>
-      <w:r>
-        <w:t>九</w:t>
-      </w:r>
-    </w:p>
-    <w:p>
-      <w:pPr>
-        <w:ind w:left="880"/>
-      </w:pPr>
-      <w:r>
-        <w:t>前各号に掲げる業務（第七号に掲げる業務を除く。）に附帯する業務を行うこと。</w:t>
-      </w:r>
-    </w:p>
-    <w:p>
-      <w:pPr>
-        <w:pStyle w:val="Heading4"/>
-      </w:pPr>
-      <w:r>
-        <w:t>第十二条</w:t>
-      </w:r>
-    </w:p>
-    <w:p>
-      <w:r>
-        <w:t>前条第一号に掲げる業務のうち、開発途上にある海外の地域（以下「開発途上地域」という。）以外の地域を仕向地とする設備の輸出等に係るものは、次に掲げる場合に限り、行うことができる。</w:t>
-      </w:r>
-    </w:p>
-    <w:p>
-      <w:pPr>
-        <w:pStyle w:val="Heading6"/>
-        <w:ind w:left="880"/>
-      </w:pPr>
-      <w:r>
-        <w:t>一</w:t>
-      </w:r>
-    </w:p>
-    <w:p>
-      <w:pPr>
-        <w:ind w:left="880"/>
-      </w:pPr>
-      <w:r>
-        <w:t>当該地域を仕向地とする輸出を行う外国政府等によって、当該外国の輸出の促進を図るために、通常の条件より有利な条件での信用の供与、保険の引受け又は利子（利子と同様の経済的性質を有するものとして財務省令で定めるものを含む。第十六条第二項において同じ。）の補給がされる場合において、国際的取決めに従って必要な対抗措置を講ずるとき。</w:t>
-      </w:r>
-    </w:p>
-    <w:p>
-      <w:pPr>
-        <w:pStyle w:val="Heading6"/>
-        <w:ind w:left="880"/>
-      </w:pPr>
-      <w:r>
-        <w:t>二</w:t>
-      </w:r>
-    </w:p>
-    <w:p>
-      <w:pPr>
-        <w:ind w:left="880"/>
-      </w:pPr>
-      <w:r>
+        <w:br/>
         <w:t>我が国の産業の国際競争力の維持又は向上に関する国の施策の推進を図るために特に必要があると認められる場合として政令で定める場合</w:t>
       </w:r>
     </w:p>
@@ -687,35 +599,23 @@
     </w:p>
     <w:p>
       <w:pPr>
-        <w:pStyle w:val="Heading6"/>
+        <w:pStyle w:val="ListBullet"/>
         <w:ind w:left="880"/>
       </w:pPr>
       <w:r>
         <w:t>一</w:t>
-      </w:r>
-    </w:p>
-    <w:p>
-      <w:pPr>
+        <w:br/>
+        <w:t>銀行等が海外における社会資本の整備に関する事業に必要な設備の輸出等に係る資金の貸付けを外国の法人等に対して行う場合において、当該銀行等に対して当該貸付けに必要な資金の貸付けを行うとき。</w:t>
+      </w:r>
+    </w:p>
+    <w:p>
+      <w:pPr>
+        <w:pStyle w:val="ListBullet"/>
         <w:ind w:left="880"/>
       </w:pPr>
       <w:r>
-        <w:t>銀行等が海外における社会資本の整備に関する事業に必要な設備の輸出等に係る資金の貸付けを外国の法人等に対して行う場合において、当該銀行等に対して当該貸付けに必要な資金の貸付けを行うとき。</w:t>
-      </w:r>
-    </w:p>
-    <w:p>
-      <w:pPr>
-        <w:pStyle w:val="Heading6"/>
-        <w:ind w:left="880"/>
-      </w:pPr>
-      <w:r>
         <w:t>二</w:t>
-      </w:r>
-    </w:p>
-    <w:p>
-      <w:pPr>
-        <w:ind w:left="880"/>
-      </w:pPr>
-      <w:r>
+        <w:br/>
         <w:t>国際金融秩序の混乱により我が国の法人等の輸出が著しく困難となった場合において、これに対処するために会社の業務の特例が必要となった旨を財務大臣が定めたとき。</w:t>
       </w:r>
     </w:p>
@@ -738,35 +638,23 @@
     </w:p>
     <w:p>
       <w:pPr>
-        <w:pStyle w:val="Heading6"/>
+        <w:pStyle w:val="ListBullet"/>
         <w:ind w:left="880"/>
       </w:pPr>
       <w:r>
         <w:t>一</w:t>
-      </w:r>
-    </w:p>
-    <w:p>
-      <w:pPr>
+        <w:br/>
+        <w:t>我が国で生産される製品では十分な代替が困難であって、我が国への輸入が不可欠である航空機その他の製品として財務大臣が定めるものの輸入に必要な資金</w:t>
+      </w:r>
+    </w:p>
+    <w:p>
+      <w:pPr>
+        <w:pStyle w:val="ListBullet"/>
         <w:ind w:left="880"/>
       </w:pPr>
       <w:r>
-        <w:t>我が国で生産される製品では十分な代替が困難であって、我が国への輸入が不可欠である航空機その他の製品として財務大臣が定めるものの輸入に必要な資金</w:t>
-      </w:r>
-    </w:p>
-    <w:p>
-      <w:pPr>
-        <w:pStyle w:val="Heading6"/>
-        <w:ind w:left="880"/>
-      </w:pPr>
-      <w:r>
         <w:t>二</w:t>
-      </w:r>
-    </w:p>
-    <w:p>
-      <w:pPr>
-        <w:ind w:left="880"/>
-      </w:pPr>
-      <w:r>
+        <w:br/>
         <w:t>我が国の技術では十分な代替が困難であって、我が国への受入れが不可欠である技術として財務大臣が定めるものの受入れに必要な資金</w:t>
       </w:r>
     </w:p>
@@ -823,69 +711,45 @@
     </w:p>
     <w:p>
       <w:pPr>
-        <w:pStyle w:val="Heading6"/>
+        <w:pStyle w:val="ListBullet"/>
         <w:ind w:left="880"/>
       </w:pPr>
       <w:r>
         <w:t>一</w:t>
-      </w:r>
-    </w:p>
-    <w:p>
-      <w:pPr>
+        <w:br/>
+        <w:t>我が国の法人等が外国の法人への出資又は外国の法人の事業の全部若しくは一部の譲受け（以下この号において「出資等」という。）により海外における事業の開始、拡大又は能率の向上を図る場合において、当該出資等のために必要な資金の貸付けを行うとき（我が国の産業の国際競争力の維持又は向上に関する国の施策の推進を図るために特に必要であると認められる場合として政令で定める場合に限る。）。</w:t>
+      </w:r>
+    </w:p>
+    <w:p>
+      <w:pPr>
+        <w:pStyle w:val="ListBullet"/>
         <w:ind w:left="880"/>
       </w:pPr>
       <w:r>
-        <w:t>我が国の法人等が外国の法人への出資又は外国の法人の事業の全部若しくは一部の譲受け（以下この号において「出資等」という。）により海外における事業の開始、拡大又は能率の向上を図る場合において、当該出資等のために必要な資金の貸付けを行うとき（我が国の産業の国際競争力の維持又は向上に関する国の施策の推進を図るために特に必要であると認められる場合として政令で定める場合に限る。）。</w:t>
-      </w:r>
-    </w:p>
-    <w:p>
-      <w:pPr>
-        <w:pStyle w:val="Heading6"/>
+        <w:t>二</w:t>
+        <w:br/>
+        <w:t>銀行等が次に掲げる資金の貸付けを行う場合において、当該銀行等に対して当該貸付けに必要な資金の貸付けを行うとき。</w:t>
+      </w:r>
+    </w:p>
+    <w:p>
+      <w:pPr>
+        <w:pStyle w:val="ListBullet"/>
         <w:ind w:left="880"/>
       </w:pPr>
       <w:r>
-        <w:t>二</w:t>
-      </w:r>
-    </w:p>
-    <w:p>
-      <w:pPr>
+        <w:t>三</w:t>
+        <w:br/>
+        <w:t>我が国の法人等が海外において我が国で生産された設備を賃貸する事業を行う場合において、当該法人等に対し当該事業に必要な資金の貸付けを行うとき（我が国の産業の国際競争力の維持又は向上に関する国の施策の推進を図るために特に必要があると認められる場合として政令で定める場合に限る。）。</w:t>
+      </w:r>
+    </w:p>
+    <w:p>
+      <w:pPr>
+        <w:pStyle w:val="ListBullet"/>
         <w:ind w:left="880"/>
       </w:pPr>
       <w:r>
-        <w:t>銀行等が次に掲げる資金の貸付けを行う場合において、当該銀行等に対して当該貸付けに必要な資金の貸付けを行うとき。</w:t>
-      </w:r>
-    </w:p>
-    <w:p>
-      <w:pPr>
-        <w:pStyle w:val="Heading6"/>
-        <w:ind w:left="880"/>
-      </w:pPr>
-      <w:r>
-        <w:t>三</w:t>
-      </w:r>
-    </w:p>
-    <w:p>
-      <w:pPr>
-        <w:ind w:left="880"/>
-      </w:pPr>
-      <w:r>
-        <w:t>我が国の法人等が海外において我が国で生産された設備を賃貸する事業を行う場合において、当該法人等に対し当該事業に必要な資金の貸付けを行うとき（我が国の産業の国際競争力の維持又は向上に関する国の施策の推進を図るために特に必要があると認められる場合として政令で定める場合に限る。）。</w:t>
-      </w:r>
-    </w:p>
-    <w:p>
-      <w:pPr>
-        <w:pStyle w:val="Heading6"/>
-        <w:ind w:left="880"/>
-      </w:pPr>
-      <w:r>
         <w:t>四</w:t>
-      </w:r>
-    </w:p>
-    <w:p>
-      <w:pPr>
-        <w:ind w:left="880"/>
-      </w:pPr>
-      <w:r>
+        <w:br/>
         <w:t>国際金融秩序の混乱により我が国の法人等の海外における事業の遂行が著しく困難となった場合において、これに対処するために会社の業務の特例が必要となった旨を財務大臣が定めたとき。</w:t>
       </w:r>
     </w:p>
@@ -925,35 +789,23 @@
     </w:p>
     <w:p>
       <w:pPr>
-        <w:pStyle w:val="Heading6"/>
+        <w:pStyle w:val="ListBullet"/>
         <w:ind w:left="880"/>
       </w:pPr>
       <w:r>
         <w:t>一</w:t>
-      </w:r>
-    </w:p>
-    <w:p>
-      <w:pPr>
+        <w:br/>
+        <w:t>国際通貨基金等（会社を除く。）による経済支援資金の全部又は一部が当該貸付けに係る資金の償還に充てられることにより、当該償還が確保されることとなっている場合</w:t>
+      </w:r>
+    </w:p>
+    <w:p>
+      <w:pPr>
+        <w:pStyle w:val="ListBullet"/>
         <w:ind w:left="880"/>
       </w:pPr>
       <w:r>
-        <w:t>国際通貨基金等（会社を除く。）による経済支援資金の全部又は一部が当該貸付けに係る資金の償還に充てられることにより、当該償還が確保されることとなっている場合</w:t>
-      </w:r>
-    </w:p>
-    <w:p>
-      <w:pPr>
-        <w:pStyle w:val="Heading6"/>
-        <w:ind w:left="880"/>
-      </w:pPr>
-      <w:r>
         <w:t>二</w:t>
-      </w:r>
-    </w:p>
-    <w:p>
-      <w:pPr>
-        <w:ind w:left="880"/>
-      </w:pPr>
-      <w:r>
+        <w:br/>
         <w:t>当該貸付けについて確実な担保を徴する場合</w:t>
       </w:r>
     </w:p>
@@ -976,69 +828,45 @@
     </w:p>
     <w:p>
       <w:pPr>
-        <w:pStyle w:val="Heading6"/>
+        <w:pStyle w:val="ListBullet"/>
         <w:ind w:left="880"/>
       </w:pPr>
       <w:r>
         <w:t>一</w:t>
-      </w:r>
-    </w:p>
-    <w:p>
-      <w:pPr>
+        <w:br/>
+        <w:t>銀行等、外国金融機関等又は外国政府等が前条第一号から第四号までに規定する資金の貸付けを行う場合において当該貸付けに係る債務の保証等を行うとき（当該貸付けに係る貸付債権が財務大臣が定める者に譲渡された場合を含む。）。</w:t>
+      </w:r>
+    </w:p>
+    <w:p>
+      <w:pPr>
+        <w:pStyle w:val="ListBullet"/>
         <w:ind w:left="880"/>
       </w:pPr>
       <w:r>
-        <w:t>銀行等、外国金融機関等又は外国政府等が前条第一号から第四号までに規定する資金の貸付けを行う場合において当該貸付けに係る債務の保証等を行うとき（当該貸付けに係る貸付債権が財務大臣が定める者に譲渡された場合を含む。）。</w:t>
-      </w:r>
-    </w:p>
-    <w:p>
-      <w:pPr>
-        <w:pStyle w:val="Heading6"/>
+        <w:t>二</w:t>
+        <w:br/>
+        <w:t>前条第一号及び第三号に規定する債務の保証等に係る債務の保証等を行う場合</w:t>
+      </w:r>
+    </w:p>
+    <w:p>
+      <w:pPr>
+        <w:pStyle w:val="ListBullet"/>
         <w:ind w:left="880"/>
       </w:pPr>
       <w:r>
-        <w:t>二</w:t>
-      </w:r>
-    </w:p>
-    <w:p>
-      <w:pPr>
+        <w:t>三</w:t>
+        <w:br/>
+        <w:t>前条第三号に規定する資金に係る債務の保証等のうち、我が国の法人等又は出資外国法人等が海外において行う事業に係る金銭債権を銀行等又は外国金融機関等に譲渡し、その譲渡代金を当該事業に充てる場合において、当該金銭債権に係る債務の保証等を行うとき。</w:t>
+      </w:r>
+    </w:p>
+    <w:p>
+      <w:pPr>
+        <w:pStyle w:val="ListBullet"/>
         <w:ind w:left="880"/>
       </w:pPr>
       <w:r>
-        <w:t>前条第一号及び第三号に規定する債務の保証等に係る債務の保証等を行う場合</w:t>
-      </w:r>
-    </w:p>
-    <w:p>
-      <w:pPr>
-        <w:pStyle w:val="Heading6"/>
-        <w:ind w:left="880"/>
-      </w:pPr>
-      <w:r>
-        <w:t>三</w:t>
-      </w:r>
-    </w:p>
-    <w:p>
-      <w:pPr>
-        <w:ind w:left="880"/>
-      </w:pPr>
-      <w:r>
-        <w:t>前条第三号に規定する資金に係る債務の保証等のうち、我が国の法人等又は出資外国法人等が海外において行う事業に係る金銭債権を銀行等又は外国金融機関等に譲渡し、その譲渡代金を当該事業に充てる場合において、当該金銭債権に係る債務の保証等を行うとき。</w:t>
-      </w:r>
-    </w:p>
-    <w:p>
-      <w:pPr>
-        <w:pStyle w:val="Heading6"/>
-        <w:ind w:left="880"/>
-      </w:pPr>
-      <w:r>
         <w:t>四</w:t>
-      </w:r>
-    </w:p>
-    <w:p>
-      <w:pPr>
-        <w:ind w:left="880"/>
-      </w:pPr>
-      <w:r>
+        <w:br/>
         <w:t>銀行等又は外国金融機関等が前条第三号に規定する資金の貸付けを外国通貨をもって行う場合において、当該銀行等又は外国金融機関等が行う当該資金に係るスワップ取引（金融商品取引法（昭和二十三年法律第二十五号）第二条第二十二項第五号に掲げる取引をいう。）に係る債務の保証等を行うとき。</w:t>
       </w:r>
     </w:p>
@@ -1061,120 +889,78 @@
     </w:p>
     <w:p>
       <w:pPr>
-        <w:pStyle w:val="Heading6"/>
+        <w:pStyle w:val="ListBullet"/>
         <w:ind w:left="880"/>
       </w:pPr>
       <w:r>
         <w:t>一</w:t>
-      </w:r>
-    </w:p>
-    <w:p>
-      <w:pPr>
+        <w:br/>
+        <w:t>外国金融機関等、外国政府等又は国際通貨基金その他の国際機関が発行する公社債等（償還期限が一年を超えるものに限る。次号及び第三号において同じ。）の一部を取得する場合</w:t>
+      </w:r>
+    </w:p>
+    <w:p>
+      <w:pPr>
+        <w:pStyle w:val="ListBullet"/>
         <w:ind w:left="880"/>
       </w:pPr>
       <w:r>
-        <w:t>外国金融機関等、外国政府等又は国際通貨基金その他の国際機関が発行する公社債等（償還期限が一年を超えるものに限る。次号及び第三号において同じ。）の一部を取得する場合</w:t>
-      </w:r>
-    </w:p>
-    <w:p>
-      <w:pPr>
-        <w:pStyle w:val="Heading6"/>
+        <w:t>二</w:t>
+        <w:br/>
+        <w:t>公社債等を取得し、当該公社債等を財務大臣が定める期間内に特定目的会社等に譲渡する場合又は信託会社等に対して特定信託をし、当該特定信託の受益権の全部若しくは一部を譲渡する場合</w:t>
+      </w:r>
+    </w:p>
+    <w:p>
+      <w:pPr>
+        <w:pStyle w:val="ListBullet"/>
         <w:ind w:left="880"/>
       </w:pPr>
       <w:r>
-        <w:t>二</w:t>
-      </w:r>
-    </w:p>
-    <w:p>
-      <w:pPr>
+        <w:t>三</w:t>
+        <w:br/>
+        <w:t>特定目的会社等又は信託会社等が貸付債権又は公社債等を担保として発行する公社債等を取得する場合</w:t>
+      </w:r>
+    </w:p>
+    <w:p>
+      <w:pPr>
+        <w:pStyle w:val="ListBullet"/>
         <w:ind w:left="880"/>
       </w:pPr>
       <w:r>
-        <w:t>公社債等を取得し、当該公社債等を財務大臣が定める期間内に特定目的会社等に譲渡する場合又は信託会社等に対して特定信託をし、当該特定信託の受益権の全部若しくは一部を譲渡する場合</w:t>
-      </w:r>
-    </w:p>
-    <w:p>
-      <w:pPr>
-        <w:pStyle w:val="Heading6"/>
+        <w:t>四</w:t>
+        <w:br/>
+        <w:t>出資外国法人等、外国金融機関等、外国政府等又は国際通貨基金その他の国際機関が発行する公社債等に係る債務の保証等を行う場合</w:t>
+      </w:r>
+    </w:p>
+    <w:p>
+      <w:pPr>
+        <w:pStyle w:val="ListBullet"/>
         <w:ind w:left="880"/>
       </w:pPr>
       <w:r>
-        <w:t>三</w:t>
-      </w:r>
-    </w:p>
-    <w:p>
-      <w:pPr>
+        <w:t>五</w:t>
+        <w:br/>
+        <w:t>特定目的会社等又は信託会社等が貸付債権、公社債等又は前項第三号に規定する金銭債権を担保として公社債等を発行する場合において、当該担保目的の貸付債権、公社債等若しくは金銭債権又は特定目的会社等若しくは信託会社等が発行する公社債等に係る債務の保証等（銀行等が発行する公社債等に係る債務の保証等を除く。）を行うとき。</w:t>
+      </w:r>
+    </w:p>
+    <w:p>
+      <w:pPr>
+        <w:pStyle w:val="ListBullet"/>
         <w:ind w:left="880"/>
       </w:pPr>
       <w:r>
-        <w:t>特定目的会社等又は信託会社等が貸付債権又は公社債等を担保として発行する公社債等を取得する場合</w:t>
-      </w:r>
-    </w:p>
-    <w:p>
-      <w:pPr>
-        <w:pStyle w:val="Heading6"/>
+        <w:t>六</w:t>
+        <w:br/>
+        <w:t>特定目的会社等が貸付債権又は公社債等を担保として公社債等を発行する場合において、当該担保目的の貸付債権又は公社債等を特定目的会社等が譲り受け、又は取得するために行う資金の借入れに係る債務の保証等を行うとき。</w:t>
+      </w:r>
+    </w:p>
+    <w:p>
+      <w:pPr>
+        <w:pStyle w:val="ListBullet"/>
         <w:ind w:left="880"/>
       </w:pPr>
       <w:r>
-        <w:t>四</w:t>
-      </w:r>
-    </w:p>
-    <w:p>
-      <w:pPr>
-        <w:ind w:left="880"/>
-      </w:pPr>
-      <w:r>
-        <w:t>出資外国法人等、外国金融機関等、外国政府等又は国際通貨基金その他の国際機関が発行する公社債等に係る債務の保証等を行う場合</w:t>
-      </w:r>
-    </w:p>
-    <w:p>
-      <w:pPr>
-        <w:pStyle w:val="Heading6"/>
-        <w:ind w:left="880"/>
-      </w:pPr>
-      <w:r>
-        <w:t>五</w:t>
-      </w:r>
-    </w:p>
-    <w:p>
-      <w:pPr>
-        <w:ind w:left="880"/>
-      </w:pPr>
-      <w:r>
-        <w:t>特定目的会社等又は信託会社等が貸付債権、公社債等又は前項第三号に規定する金銭債権を担保として公社債等を発行する場合において、当該担保目的の貸付債権、公社債等若しくは金銭債権又は特定目的会社等若しくは信託会社等が発行する公社債等に係る債務の保証等（銀行等が発行する公社債等に係る債務の保証等を除く。）を行うとき。</w:t>
-      </w:r>
-    </w:p>
-    <w:p>
-      <w:pPr>
-        <w:pStyle w:val="Heading6"/>
-        <w:ind w:left="880"/>
-      </w:pPr>
-      <w:r>
-        <w:t>六</w:t>
-      </w:r>
-    </w:p>
-    <w:p>
-      <w:pPr>
-        <w:ind w:left="880"/>
-      </w:pPr>
-      <w:r>
-        <w:t>特定目的会社等が貸付債権又は公社債等を担保として公社債等を発行する場合において、当該担保目的の貸付債権又は公社債等を特定目的会社等が譲り受け、又は取得するために行う資金の借入れに係る債務の保証等を行うとき。</w:t>
-      </w:r>
-    </w:p>
-    <w:p>
-      <w:pPr>
-        <w:pStyle w:val="Heading6"/>
-        <w:ind w:left="880"/>
-      </w:pPr>
-      <w:r>
         <w:t>七</w:t>
-      </w:r>
-    </w:p>
-    <w:p>
-      <w:pPr>
-        <w:ind w:left="880"/>
-      </w:pPr>
-      <w:r>
+        <w:br/>
         <w:t>法人等が海外における社会資本の整備に関する事業に必要な資金の調達のために発行する社債若しくはこれに準ずる債券又は信託の受益権（いずれも償還期限が一年を超えるものに限る。）を取得する場合</w:t>
       </w:r>
     </w:p>
@@ -1193,39 +979,29 @@
       </w:pPr>
       <w:r>
         <w:t>前条第一号から第四号までに掲げる業務のうち次に掲げるものは、その貸付け又は譲り受けようとする貸付債権に係る貸付けが協調融資である場合に限るものとする。</w:t>
-      </w:r>
-    </w:p>
-    <w:p>
-      <w:pPr>
-        <w:pStyle w:val="Heading6"/>
+        <w:br/>
+        <w:t>ただし、第一号に掲げる業務にあっては銀行等が会社とともに資金の貸付けをすることが著しく困難であり、かつ、会社による貸付けがその目的を達成するために特に緊要であると認められる場合又は第二項第一号若しくは第六項第二号に掲げる場合に該当する場合、第二号に掲げる業務にあっては償還期限が一年を超える出資外国法人等に対する貸付債権を財務大臣が定める期間内に、特定目的会社等に譲渡することを目的として譲り受ける場合又は信託会社等に対して特定信託をし、当該特定信託の受益権の全部若しくは一部を譲渡することを目的として譲り受ける場合は、この限りでない。</w:t>
+      </w:r>
+    </w:p>
+    <w:p>
+      <w:pPr>
+        <w:pStyle w:val="ListBullet"/>
         <w:ind w:left="880"/>
       </w:pPr>
       <w:r>
         <w:t>一</w:t>
-      </w:r>
-    </w:p>
-    <w:p>
-      <w:pPr>
+        <w:br/>
+        <w:t>前条第一号から第三号までの規定による資金の貸付けで我が国の法人等に対するもの</w:t>
+      </w:r>
+    </w:p>
+    <w:p>
+      <w:pPr>
+        <w:pStyle w:val="ListBullet"/>
         <w:ind w:left="880"/>
       </w:pPr>
       <w:r>
-        <w:t>前条第一号から第三号までの規定による資金の貸付けで我が国の法人等に対するもの</w:t>
-      </w:r>
-    </w:p>
-    <w:p>
-      <w:pPr>
-        <w:pStyle w:val="Heading6"/>
-        <w:ind w:left="880"/>
-      </w:pPr>
-      <w:r>
         <w:t>二</w:t>
-      </w:r>
-    </w:p>
-    <w:p>
-      <w:pPr>
-        <w:ind w:left="880"/>
-      </w:pPr>
-      <w:r>
+        <w:br/>
         <w:t>前条第一号から第四号までの規定による貸付債権の譲受け</w:t>
       </w:r>
     </w:p>
@@ -1440,69 +1216,45 @@
     </w:p>
     <w:p>
       <w:pPr>
-        <w:pStyle w:val="Heading6"/>
+        <w:pStyle w:val="ListBullet"/>
         <w:ind w:left="880"/>
       </w:pPr>
       <w:r>
         <w:t>一</w:t>
-      </w:r>
-    </w:p>
-    <w:p>
-      <w:pPr>
+        <w:br/>
+        <w:t>当該事業年度の事業計画及び資金計画に関する書類</w:t>
+      </w:r>
+    </w:p>
+    <w:p>
+      <w:pPr>
+        <w:pStyle w:val="ListBullet"/>
         <w:ind w:left="880"/>
       </w:pPr>
       <w:r>
-        <w:t>当該事業年度の事業計画及び資金計画に関する書類</w:t>
-      </w:r>
-    </w:p>
-    <w:p>
-      <w:pPr>
-        <w:pStyle w:val="Heading6"/>
+        <w:t>二</w:t>
+        <w:br/>
+        <w:t>前々年度の損益計算書、貸借対照表及び財産目録</w:t>
+      </w:r>
+    </w:p>
+    <w:p>
+      <w:pPr>
+        <w:pStyle w:val="ListBullet"/>
         <w:ind w:left="880"/>
       </w:pPr>
       <w:r>
-        <w:t>二</w:t>
-      </w:r>
-    </w:p>
-    <w:p>
-      <w:pPr>
+        <w:t>三</w:t>
+        <w:br/>
+        <w:t>前年度及び当該事業年度の予定損益計算書及び予定貸借対照表</w:t>
+      </w:r>
+    </w:p>
+    <w:p>
+      <w:pPr>
+        <w:pStyle w:val="ListBullet"/>
         <w:ind w:left="880"/>
       </w:pPr>
       <w:r>
-        <w:t>前々年度の損益計算書、貸借対照表及び財産目録</w:t>
-      </w:r>
-    </w:p>
-    <w:p>
-      <w:pPr>
-        <w:pStyle w:val="Heading6"/>
-        <w:ind w:left="880"/>
-      </w:pPr>
-      <w:r>
-        <w:t>三</w:t>
-      </w:r>
-    </w:p>
-    <w:p>
-      <w:pPr>
-        <w:ind w:left="880"/>
-      </w:pPr>
-      <w:r>
-        <w:t>前年度及び当該事業年度の予定損益計算書及び予定貸借対照表</w:t>
-      </w:r>
-    </w:p>
-    <w:p>
-      <w:pPr>
-        <w:pStyle w:val="Heading6"/>
-        <w:ind w:left="880"/>
-      </w:pPr>
-      <w:r>
         <w:t>四</w:t>
-      </w:r>
-    </w:p>
-    <w:p>
-      <w:pPr>
-        <w:ind w:left="880"/>
-      </w:pPr>
-      <w:r>
+        <w:br/>
         <w:t>その他当該予算の参考となる書類</w:t>
       </w:r>
     </w:p>
@@ -1590,6 +1342,8 @@
     <w:p>
       <w:r>
         <w:t>会社は、予算の作成後に生じた事由に基づき予算に変更を加える必要がある場合には、補正予算を作成し、これに補正予算の作成により変更した第十七条第一号、第三号及び第四号に掲げる書類（前年度の予定損益計算書及び予定貸借対照表を除く。）を添付して、財務大臣に提出することができる。</w:t>
+        <w:br/>
+        <w:t>ただし、予算の追加に係る補正予算は、予算の作成後に生じた事由に基づき特に緊要となった場合に限り、作成することができる。</w:t>
       </w:r>
     </w:p>
     <w:p>
@@ -1607,6 +1361,8 @@
       </w:pPr>
       <w:r>
         <w:t>第十六条（第一項を除く。）及び前二条の規定は、前項の規定による補正予算について準用する。</w:t>
+        <w:br/>
+        <w:t>この場合において、この項において準用する第十六条第四項の規定により国会に提出する補正予算には、前項に規定する書類を添付しなければならない。</w:t>
       </w:r>
     </w:p>
     <w:p>
@@ -1637,6 +1393,8 @@
       </w:pPr>
       <w:r>
         <w:t>第十六条（第一項を除く。）、第十九条及び第二十条の規定は、前項の規定による暫定予算について準用する。</w:t>
+        <w:br/>
+        <w:t>この場合において、この項において準用する第十六条第四項の規定により国会に提出する暫定予算には、前項に規定する書類を添付しなければならない。</w:t>
       </w:r>
     </w:p>
     <w:p>
@@ -1860,6 +1618,8 @@
     <w:p>
       <w:r>
         <w:t>会社の毎事業年度の支出予算は、翌年度において使用することができない。</w:t>
+        <w:br/>
+        <w:t>ただし、年度内に会社の支払の原因となる契約その他の行為をし、避け難い事故のため年度内に支払を終わらなかった支出金に係る支出予算は、翌年度に繰り越して使用することができる。</w:t>
       </w:r>
     </w:p>
     <w:p>
@@ -2001,6 +1761,8 @@
       </w:pPr>
       <w:r>
         <w:t>前項に規定する短期借入金（外国通貨によるものを除く。）については、借入れをした事業年度内に償還しなければならない。</w:t>
+        <w:br/>
+        <w:t>ただし、資金の不足のため償還することができないときは、その償還することができない金額に限り、財務大臣の認可を受けて、これについて借換え（借換えと同様の経済的性質を有するものとして財務省令で定めるものを含む。次項及び第七項において同じ。）を行うことができる。</w:t>
       </w:r>
     </w:p>
     <w:p>
@@ -2035,6 +1797,8 @@
       </w:pPr>
       <w:r>
         <w:t>会社は、毎事業年度、政令で定めるところにより、その業務を行うために必要な資金の財源に充てるために行う社債の発行及び外国通貨長期借入金の借入れに係る基本方針を作成し、財務大臣の認可を受けなければならない。</w:t>
+        <w:br/>
+        <w:t>これを変更しようとするときも、同様とする。</w:t>
       </w:r>
     </w:p>
     <w:p>
@@ -2052,6 +1816,8 @@
       </w:pPr>
       <w:r>
         <w:t>会社は、前項に規定する社債を発行し、又は外国通貨長期借入金の借入れをしたときは、政令で定めるところにより、遅滞なく、その旨を財務大臣に届け出なければならない。</w:t>
+        <w:br/>
+        <w:t>ただし、会社が、社債券を失った者に交付するために政令で定めるところにより社債券を発行し、当該社債券の発行により新たに債務を負担することとなる場合は、この限りでない。</w:t>
       </w:r>
     </w:p>
     <w:p>
@@ -2197,120 +1963,78 @@
     </w:p>
     <w:p>
       <w:pPr>
-        <w:pStyle w:val="Heading6"/>
+        <w:pStyle w:val="ListBullet"/>
         <w:ind w:left="880"/>
       </w:pPr>
       <w:r>
         <w:t>一</w:t>
-      </w:r>
-    </w:p>
-    <w:p>
-      <w:pPr>
+        <w:br/>
+        <w:t>国債、地方債、政府保証債（その元本の償還及び利息の支払について政府が保証する債券をいう。）その他財務大臣の指定する有価証券の取得</w:t>
+      </w:r>
+    </w:p>
+    <w:p>
+      <w:pPr>
+        <w:pStyle w:val="ListBullet"/>
         <w:ind w:left="880"/>
       </w:pPr>
       <w:r>
-        <w:t>国債、地方債、政府保証債（その元本の償還及び利息の支払について政府が保証する債券をいう。）その他財務大臣の指定する有価証券の取得</w:t>
-      </w:r>
-    </w:p>
-    <w:p>
-      <w:pPr>
-        <w:pStyle w:val="Heading6"/>
+        <w:t>二</w:t>
+        <w:br/>
+        <w:t>財政融資資金への預託</w:t>
+      </w:r>
+    </w:p>
+    <w:p>
+      <w:pPr>
+        <w:pStyle w:val="ListBullet"/>
         <w:ind w:left="880"/>
       </w:pPr>
       <w:r>
-        <w:t>二</w:t>
-      </w:r>
-    </w:p>
-    <w:p>
-      <w:pPr>
+        <w:t>三</w:t>
+        <w:br/>
+        <w:t>銀行その他財務大臣の指定する金融機関への預金</w:t>
+      </w:r>
+    </w:p>
+    <w:p>
+      <w:pPr>
+        <w:pStyle w:val="ListBullet"/>
         <w:ind w:left="880"/>
       </w:pPr>
       <w:r>
-        <w:t>財政融資資金への預託</w:t>
-      </w:r>
-    </w:p>
-    <w:p>
-      <w:pPr>
-        <w:pStyle w:val="Heading6"/>
+        <w:t>四</w:t>
+        <w:br/>
+        <w:t>譲渡性預金証書の保有</w:t>
+      </w:r>
+    </w:p>
+    <w:p>
+      <w:pPr>
+        <w:pStyle w:val="ListBullet"/>
         <w:ind w:left="880"/>
       </w:pPr>
       <w:r>
-        <w:t>三</w:t>
-      </w:r>
-    </w:p>
-    <w:p>
-      <w:pPr>
+        <w:t>五</w:t>
+        <w:br/>
+        <w:t>信託業務を営む金融機関（金融機関の信託業務の兼営等に関する法律第一条第一項の認可を受けた金融機関をいう。）への金銭信託</w:t>
+      </w:r>
+    </w:p>
+    <w:p>
+      <w:pPr>
+        <w:pStyle w:val="ListBullet"/>
         <w:ind w:left="880"/>
       </w:pPr>
       <w:r>
-        <w:t>銀行その他財務大臣の指定する金融機関への預金</w:t>
-      </w:r>
-    </w:p>
-    <w:p>
-      <w:pPr>
-        <w:pStyle w:val="Heading6"/>
+        <w:t>六</w:t>
+        <w:br/>
+        <w:t>コール資金の貸付け</w:t>
+      </w:r>
+    </w:p>
+    <w:p>
+      <w:pPr>
+        <w:pStyle w:val="ListBullet"/>
         <w:ind w:left="880"/>
       </w:pPr>
       <w:r>
-        <w:t>四</w:t>
-      </w:r>
-    </w:p>
-    <w:p>
-      <w:pPr>
-        <w:ind w:left="880"/>
-      </w:pPr>
-      <w:r>
-        <w:t>譲渡性預金証書の保有</w:t>
-      </w:r>
-    </w:p>
-    <w:p>
-      <w:pPr>
-        <w:pStyle w:val="Heading6"/>
-        <w:ind w:left="880"/>
-      </w:pPr>
-      <w:r>
-        <w:t>五</w:t>
-      </w:r>
-    </w:p>
-    <w:p>
-      <w:pPr>
-        <w:ind w:left="880"/>
-      </w:pPr>
-      <w:r>
-        <w:t>信託業務を営む金融機関（金融機関の信託業務の兼営等に関する法律第一条第一項の認可を受けた金融機関をいう。）への金銭信託</w:t>
-      </w:r>
-    </w:p>
-    <w:p>
-      <w:pPr>
-        <w:pStyle w:val="Heading6"/>
-        <w:ind w:left="880"/>
-      </w:pPr>
-      <w:r>
-        <w:t>六</w:t>
-      </w:r>
-    </w:p>
-    <w:p>
-      <w:pPr>
-        <w:ind w:left="880"/>
-      </w:pPr>
-      <w:r>
-        <w:t>コール資金の貸付け</w:t>
-      </w:r>
-    </w:p>
-    <w:p>
-      <w:pPr>
-        <w:pStyle w:val="Heading6"/>
-        <w:ind w:left="880"/>
-      </w:pPr>
-      <w:r>
         <w:t>七</w:t>
-      </w:r>
-    </w:p>
-    <w:p>
-      <w:pPr>
-        <w:ind w:left="880"/>
-      </w:pPr>
-      <w:r>
+        <w:br/>
         <w:t>前各号に掲げる方法に準ずるものとして財務省令で定める方法</w:t>
       </w:r>
     </w:p>
@@ -2376,6 +2100,8 @@
     <w:p>
       <w:r>
         <w:t>財務大臣は、この法律を施行するため必要があると認めるときは、会社若しくは受託法人に対して報告をさせ、又はその職員に、会社若しくは受託法人の事務所その他の施設に立ち入り、帳簿、書類その他必要な物件を検査させることができる。</w:t>
+        <w:br/>
+        <w:t>ただし、受託法人に対しては、その委託を受けた業務の範囲内に限る。</w:t>
       </w:r>
     </w:p>
     <w:p>
@@ -2525,35 +2251,23 @@
     </w:p>
     <w:p>
       <w:pPr>
-        <w:pStyle w:val="Heading6"/>
+        <w:pStyle w:val="ListBullet"/>
         <w:ind w:left="880"/>
       </w:pPr>
       <w:r>
         <w:t>一</w:t>
-      </w:r>
-    </w:p>
-    <w:p>
-      <w:pPr>
+        <w:br/>
+        <w:t>第一条に規定する目的及び第十一条に規定する業務に照らし必要と認められる識見及び能力を有する者が選任されること。</w:t>
+      </w:r>
+    </w:p>
+    <w:p>
+      <w:pPr>
+        <w:pStyle w:val="ListBullet"/>
         <w:ind w:left="880"/>
       </w:pPr>
       <w:r>
-        <w:t>第一条に規定する目的及び第十一条に規定する業務に照らし必要と認められる識見及び能力を有する者が選任されること。</w:t>
-      </w:r>
-    </w:p>
-    <w:p>
-      <w:pPr>
-        <w:pStyle w:val="Heading6"/>
-        <w:ind w:left="880"/>
-      </w:pPr>
-      <w:r>
         <w:t>二</w:t>
-      </w:r>
-    </w:p>
-    <w:p>
-      <w:pPr>
-        <w:ind w:left="880"/>
-      </w:pPr>
-      <w:r>
+        <w:br/>
         <w:t>特定の公務の経歴を有する者が固定的に選任されることがないよう十分に配慮すること。</w:t>
       </w:r>
     </w:p>
@@ -2700,103 +2414,67 @@
     </w:p>
     <w:p>
       <w:pPr>
-        <w:pStyle w:val="Heading6"/>
+        <w:pStyle w:val="ListBullet"/>
         <w:ind w:left="880"/>
       </w:pPr>
       <w:r>
         <w:t>一</w:t>
-      </w:r>
-    </w:p>
-    <w:p>
-      <w:pPr>
+        <w:br/>
+        <w:t>この法律の規定により財務大臣の認可又は承認を受けなければならない場合において、その認可又は承認を受けなかったとき。</w:t>
+      </w:r>
+    </w:p>
+    <w:p>
+      <w:pPr>
+        <w:pStyle w:val="ListBullet"/>
         <w:ind w:left="880"/>
       </w:pPr>
       <w:r>
-        <w:t>この法律の規定により財務大臣の認可又は承認を受けなければならない場合において、その認可又は承認を受けなかったとき。</w:t>
-      </w:r>
-    </w:p>
-    <w:p>
-      <w:pPr>
-        <w:pStyle w:val="Heading6"/>
+        <w:t>二</w:t>
+        <w:br/>
+        <w:t>この法律の規定により財務大臣に届出をしなければならない場合において、その届出をしなかったとき。</w:t>
+      </w:r>
+    </w:p>
+    <w:p>
+      <w:pPr>
+        <w:pStyle w:val="ListBullet"/>
         <w:ind w:left="880"/>
       </w:pPr>
       <w:r>
-        <w:t>二</w:t>
-      </w:r>
-    </w:p>
-    <w:p>
-      <w:pPr>
+        <w:t>三</w:t>
+        <w:br/>
+        <w:t>第十一条に規定する業務以外の業務を行い、又は第十二条の規定に違反して第十一条に規定する業務を行ったとき。</w:t>
+      </w:r>
+    </w:p>
+    <w:p>
+      <w:pPr>
+        <w:pStyle w:val="ListBullet"/>
         <w:ind w:left="880"/>
       </w:pPr>
       <w:r>
-        <w:t>この法律の規定により財務大臣に届出をしなければならない場合において、その届出をしなかったとき。</w:t>
-      </w:r>
-    </w:p>
-    <w:p>
-      <w:pPr>
-        <w:pStyle w:val="Heading6"/>
+        <w:t>四</w:t>
+        <w:br/>
+        <w:t>第三十三条第六項の規定に違反して資金の借入れ若しくは社債の発行をし、又は同条第八項の規定に違反して資金の貸付け、貸付債権の譲受け、公社債等の取得、債務の保証等若しくは出資をしたとき。</w:t>
+      </w:r>
+    </w:p>
+    <w:p>
+      <w:pPr>
+        <w:pStyle w:val="ListBullet"/>
         <w:ind w:left="880"/>
       </w:pPr>
       <w:r>
-        <w:t>三</w:t>
-      </w:r>
-    </w:p>
-    <w:p>
-      <w:pPr>
+        <w:t>五</w:t>
+        <w:br/>
+        <w:t>第三十六条の規定に違反して業務上の余裕金を運用したとき。</w:t>
+      </w:r>
+    </w:p>
+    <w:p>
+      <w:pPr>
+        <w:pStyle w:val="ListBullet"/>
         <w:ind w:left="880"/>
       </w:pPr>
       <w:r>
-        <w:t>第十一条に規定する業務以外の業務を行い、又は第十二条の規定に違反して第十一条に規定する業務を行ったとき。</w:t>
-      </w:r>
-    </w:p>
-    <w:p>
-      <w:pPr>
-        <w:pStyle w:val="Heading6"/>
-        <w:ind w:left="880"/>
-      </w:pPr>
-      <w:r>
-        <w:t>四</w:t>
-      </w:r>
-    </w:p>
-    <w:p>
-      <w:pPr>
-        <w:ind w:left="880"/>
-      </w:pPr>
-      <w:r>
-        <w:t>第三十三条第六項の規定に違反して資金の借入れ若しくは社債の発行をし、又は同条第八項の規定に違反して資金の貸付け、貸付債権の譲受け、公社債等の取得、債務の保証等若しくは出資をしたとき。</w:t>
-      </w:r>
-    </w:p>
-    <w:p>
-      <w:pPr>
-        <w:pStyle w:val="Heading6"/>
-        <w:ind w:left="880"/>
-      </w:pPr>
-      <w:r>
-        <w:t>五</w:t>
-      </w:r>
-    </w:p>
-    <w:p>
-      <w:pPr>
-        <w:ind w:left="880"/>
-      </w:pPr>
-      <w:r>
-        <w:t>第三十六条の規定に違反して業務上の余裕金を運用したとき。</w:t>
-      </w:r>
-    </w:p>
-    <w:p>
-      <w:pPr>
-        <w:pStyle w:val="Heading6"/>
-        <w:ind w:left="880"/>
-      </w:pPr>
-      <w:r>
         <w:t>六</w:t>
-      </w:r>
-    </w:p>
-    <w:p>
-      <w:pPr>
-        <w:ind w:left="880"/>
-      </w:pPr>
-      <w:r>
+        <w:br/>
         <w:t>第三十八条第二項の規定による財務大臣の命令に違反したとき。</w:t>
       </w:r>
     </w:p>
@@ -2837,6 +2515,8 @@
     <w:p>
       <w:r>
         <w:t>この法律は、公布の日から施行する。</w:t>
+        <w:br/>
+        <w:t>ただし、第五条第一項及び第四十七条並びに附則第二十二条から第五十一条までの規定は、平成二十四年四月一日から施行する。</w:t>
       </w:r>
     </w:p>
     <w:p>
@@ -2893,56 +2573,40 @@
     <w:p>
       <w:r>
         <w:t>会社の設立に際して発行する株式に関する次に掲げる事項及び会社が発行することができる株式の総数は、定款で定めなければならない。</w:t>
-      </w:r>
-    </w:p>
-    <w:p>
-      <w:pPr>
-        <w:pStyle w:val="Heading6"/>
+        <w:br/>
+        <w:t>この場合において、第三号に掲げる事項は、附則第四十七条の規定による改正後の駐留軍等の再編の円滑な実施に関する特別措置法（平成十九年法律第六十七号。以下「新駐留軍再編特別措置法」という。）第十八条の二に定める経理の区分に従い、同条各号に掲げる業務に係る勘定ごとに整理しなければならない。</w:t>
+      </w:r>
+    </w:p>
+    <w:p>
+      <w:pPr>
+        <w:pStyle w:val="ListBullet"/>
         <w:ind w:left="880"/>
       </w:pPr>
       <w:r>
         <w:t>一</w:t>
-      </w:r>
-    </w:p>
-    <w:p>
-      <w:pPr>
+        <w:br/>
+        <w:t>株式の数（会社を種類株式発行会社として設立しようとする場合にあっては、その種類及び種類ごとの数）</w:t>
+      </w:r>
+    </w:p>
+    <w:p>
+      <w:pPr>
+        <w:pStyle w:val="ListBullet"/>
         <w:ind w:left="880"/>
       </w:pPr>
       <w:r>
-        <w:t>株式の数（会社を種類株式発行会社として設立しようとする場合にあっては、その種類及び種類ごとの数）</w:t>
-      </w:r>
-    </w:p>
-    <w:p>
-      <w:pPr>
-        <w:pStyle w:val="Heading6"/>
+        <w:t>二</w:t>
+        <w:br/>
+        <w:t>株式の払込金額（株式一株と引換えに払い込む金銭又は給付する金銭以外の財産の額をいう。）</w:t>
+      </w:r>
+    </w:p>
+    <w:p>
+      <w:pPr>
+        <w:pStyle w:val="ListBullet"/>
         <w:ind w:left="880"/>
       </w:pPr>
       <w:r>
-        <w:t>二</w:t>
-      </w:r>
-    </w:p>
-    <w:p>
-      <w:pPr>
-        <w:ind w:left="880"/>
-      </w:pPr>
-      <w:r>
-        <w:t>株式の払込金額（株式一株と引換えに払い込む金銭又は給付する金銭以外の財産の額をいう。）</w:t>
-      </w:r>
-    </w:p>
-    <w:p>
-      <w:pPr>
-        <w:pStyle w:val="Heading6"/>
-        <w:ind w:left="880"/>
-      </w:pPr>
-      <w:r>
         <w:t>三</w:t>
-      </w:r>
-    </w:p>
-    <w:p>
-      <w:pPr>
-        <w:ind w:left="880"/>
-      </w:pPr>
-      <w:r>
+        <w:br/>
         <w:t>資本金及び資本準備金の額に関する事項</w:t>
       </w:r>
     </w:p>
@@ -3231,6 +2895,8 @@
       </w:pPr>
       <w:r>
         <w:t>評価委員は、前項の規定による評価をしようとするときは、会社の成立の日現在における承継財産の時価を基準とするものとする。</w:t>
+        <w:br/>
+        <w:t>ただし、承継財産の種類、用途その他の事項を勘案して時価によることが適当でないと認めるときは、承継財産の時価によらないことができる。</w:t>
       </w:r>
     </w:p>
     <w:p>
@@ -3265,36 +2931,32 @@
     </w:p>
     <w:p>
       <w:pPr>
-        <w:pStyle w:val="Heading6"/>
+        <w:pStyle w:val="ListBullet"/>
         <w:ind w:left="880"/>
       </w:pPr>
       <w:r>
         <w:t>一</w:t>
-      </w:r>
-    </w:p>
-    <w:p>
-      <w:pPr>
+        <w:br/>
+        <w:t>旧公庫法附則第三十七条第二項の規定により読み替えて適用する旧公庫法第四十一条第六号に掲げる業務に係る資産及び負債</w:t>
+        <w:br/>
+        <w:br/>
+        <w:br/>
+        <w:t>新駐留軍再編特別措置法第十八条の二第一号に掲げる業務に係る勘定</w:t>
+      </w:r>
+    </w:p>
+    <w:p>
+      <w:pPr>
+        <w:pStyle w:val="ListBullet"/>
         <w:ind w:left="880"/>
       </w:pPr>
       <w:r>
-        <w:t>旧公庫法附則第三十七条第二項の規定により読み替えて適用する旧公庫法第四十一条第六号に掲げる業務に係る資産及び負債</w:t>
-      </w:r>
-    </w:p>
-    <w:p>
-      <w:pPr>
-        <w:pStyle w:val="Heading6"/>
-        <w:ind w:left="880"/>
-      </w:pPr>
-      <w:r>
         <w:t>二</w:t>
-      </w:r>
-    </w:p>
-    <w:p>
-      <w:pPr>
-        <w:ind w:left="880"/>
-      </w:pPr>
-      <w:r>
+        <w:br/>
         <w:t>旧駐留軍再編特別措置法第十六条に規定する駐留軍再編促進金融業務に係る資産及び負債</w:t>
+        <w:br/>
+        <w:br/>
+        <w:br/>
+        <w:t>新駐留軍再編特別措置法第十八条の二第二号に掲げる業務に係る勘定</w:t>
       </w:r>
     </w:p>
     <w:p>
@@ -3359,53 +3021,47 @@
     </w:p>
     <w:p>
       <w:pPr>
-        <w:pStyle w:val="Heading6"/>
+        <w:pStyle w:val="ListBullet"/>
         <w:ind w:left="880"/>
       </w:pPr>
       <w:r>
         <w:t>一</w:t>
-      </w:r>
-    </w:p>
-    <w:p>
-      <w:pPr>
+        <w:br/>
+        <w:t>旧公庫法第五十条第二項の社債</w:t>
+        <w:br/>
+        <w:br/>
+        <w:br/>
+        <w:t>旧公庫法第五十五条又は外資受入法第二条の規定による保証契約</w:t>
+      </w:r>
+    </w:p>
+    <w:p>
+      <w:pPr>
+        <w:pStyle w:val="ListBullet"/>
         <w:ind w:left="880"/>
       </w:pPr>
       <w:r>
-        <w:t>旧公庫法第五十条第二項の社債</w:t>
-      </w:r>
-    </w:p>
-    <w:p>
-      <w:pPr>
-        <w:pStyle w:val="Heading6"/>
+        <w:t>二</w:t>
+        <w:br/>
+        <w:t>旧公庫法附則第四十二条の規定による廃止前の国際協力銀行法（平成十一年法律第三十五号。以下「旧国際協力銀行法」という。）第四十五条第一項の国際協力銀行債券</w:t>
+        <w:br/>
+        <w:br/>
+        <w:br/>
+        <w:t>旧国際協力銀行法第四十七条又は株式会社日本政策金融公庫法の施行に伴う関係法律の整備に関する法律（平成十九年法律第五十八号）第十三条による改正前の外資受入法第二条の規定による保証契約</w:t>
+      </w:r>
+    </w:p>
+    <w:p>
+      <w:pPr>
+        <w:pStyle w:val="ListBullet"/>
         <w:ind w:left="880"/>
       </w:pPr>
       <w:r>
-        <w:t>二</w:t>
-      </w:r>
-    </w:p>
-    <w:p>
-      <w:pPr>
-        <w:ind w:left="880"/>
-      </w:pPr>
-      <w:r>
-        <w:t>旧公庫法附則第四十二条の規定による廃止前の国際協力銀行法（平成十一年法律第三十五号。以下「旧国際協力銀行法」という。）第四十五条第一項の国際協力銀行債券</w:t>
-      </w:r>
-    </w:p>
-    <w:p>
-      <w:pPr>
-        <w:pStyle w:val="Heading6"/>
-        <w:ind w:left="880"/>
-      </w:pPr>
-      <w:r>
         <w:t>三</w:t>
-      </w:r>
-    </w:p>
-    <w:p>
-      <w:pPr>
-        <w:ind w:left="880"/>
-      </w:pPr>
-      <w:r>
+        <w:br/>
         <w:t>旧国際協力銀行法附則第十五条の規定による廃止前の日本輸出入銀行法（昭和二十五年法律第二百六十八号。以下「旧輸銀法」という。）第三十九条の二第一項の外貨債券等</w:t>
+        <w:br/>
+        <w:br/>
+        <w:br/>
+        <w:t>旧輸銀法第三十九条の三又は旧国際協力銀行法附則第二十三条の規定による改正前の外資受入法第二条の規定による保証契約</w:t>
       </w:r>
     </w:p>
     <w:p>
@@ -3440,36 +3096,32 @@
     </w:p>
     <w:p>
       <w:pPr>
-        <w:pStyle w:val="Heading6"/>
+        <w:pStyle w:val="ListBullet"/>
         <w:ind w:left="880"/>
       </w:pPr>
       <w:r>
         <w:t>一</w:t>
-      </w:r>
-    </w:p>
-    <w:p>
-      <w:pPr>
+        <w:br/>
+        <w:t>独立行政法人国際協力機構法の一部を改正する法律（平成十八年法律第百号）附則第十一条の規定による改正前の国際協力銀行法第四十五条第一項の国際協力銀行債券及び旧輸銀法第三十九条の二第一項の外貨債券等</w:t>
+        <w:br/>
+        <w:br/>
+        <w:br/>
+        <w:t>会社及び独立行政法人国際協力機構</w:t>
+      </w:r>
+    </w:p>
+    <w:p>
+      <w:pPr>
+        <w:pStyle w:val="ListBullet"/>
         <w:ind w:left="880"/>
       </w:pPr>
       <w:r>
-        <w:t>独立行政法人国際協力機構法の一部を改正する法律（平成十八年法律第百号）附則第十一条の規定による改正前の国際協力銀行法第四十五条第一項の国際協力銀行債券及び旧輸銀法第三十九条の二第一項の外貨債券等</w:t>
-      </w:r>
-    </w:p>
-    <w:p>
-      <w:pPr>
-        <w:pStyle w:val="Heading6"/>
-        <w:ind w:left="880"/>
-      </w:pPr>
-      <w:r>
         <w:t>二</w:t>
-      </w:r>
-    </w:p>
-    <w:p>
-      <w:pPr>
-        <w:ind w:left="880"/>
-      </w:pPr>
-      <w:r>
+        <w:br/>
         <w:t>旧公庫法第四十九条及び第五十条の規定により発行された社債</w:t>
+        <w:br/>
+        <w:br/>
+        <w:br/>
+        <w:t>会社及び公庫</w:t>
       </w:r>
     </w:p>
     <w:p>
@@ -3547,56 +3199,40 @@
     <w:p>
       <w:r>
         <w:t>公庫は、会社がその成立の時において業務を円滑に開始するため、この法律の施行の日から平成二十四年三月三十一日までの間、株式会社日本政策金融公庫法第十一条の規定により行う業務のほか、財務大臣の認可を受けて、次に掲げる業務を行うことができる。</w:t>
-      </w:r>
-    </w:p>
-    <w:p>
-      <w:pPr>
-        <w:pStyle w:val="Heading6"/>
+        <w:br/>
+        <w:t>この場合において、公庫が行う当該業務についての監督その他の規定の適用については、当該業務は、同条第一項第四号に規定する業務とみなす。</w:t>
+      </w:r>
+    </w:p>
+    <w:p>
+      <w:pPr>
+        <w:pStyle w:val="ListBullet"/>
         <w:ind w:left="880"/>
       </w:pPr>
       <w:r>
         <w:t>一</w:t>
-      </w:r>
-    </w:p>
-    <w:p>
-      <w:pPr>
+        <w:br/>
+        <w:t>第十一条第一号に掲げる業務のうち、債務の保証等に係る債務の保証等以外のものであって、開発途上地域以外の地域を仕向地とする設備の輸出等に係るもの（第十二条第一項第二号に掲げる場合に該当するときに限る。）</w:t>
+      </w:r>
+    </w:p>
+    <w:p>
+      <w:pPr>
+        <w:pStyle w:val="ListBullet"/>
         <w:ind w:left="880"/>
       </w:pPr>
       <w:r>
-        <w:t>第十一条第一号に掲げる業務のうち、債務の保証等に係る債務の保証等以外のものであって、開発途上地域以外の地域を仕向地とする設備の輸出等に係るもの（第十二条第一項第二号に掲げる場合に該当するときに限る。）</w:t>
-      </w:r>
-    </w:p>
-    <w:p>
-      <w:pPr>
-        <w:pStyle w:val="Heading6"/>
+        <w:t>二</w:t>
+        <w:br/>
+        <w:t>第十一条第三号に掲げる業務のうち、第十二条第四項の規定による短期資金の貸付け</w:t>
+      </w:r>
+    </w:p>
+    <w:p>
+      <w:pPr>
+        <w:pStyle w:val="ListBullet"/>
         <w:ind w:left="880"/>
       </w:pPr>
       <w:r>
-        <w:t>二</w:t>
-      </w:r>
-    </w:p>
-    <w:p>
-      <w:pPr>
-        <w:ind w:left="880"/>
-      </w:pPr>
-      <w:r>
-        <w:t>第十一条第三号に掲げる業務のうち、第十二条第四項の規定による短期資金の貸付け</w:t>
-      </w:r>
-    </w:p>
-    <w:p>
-      <w:pPr>
-        <w:pStyle w:val="Heading6"/>
-        <w:ind w:left="880"/>
-      </w:pPr>
-      <w:r>
         <w:t>三</w:t>
-      </w:r>
-    </w:p>
-    <w:p>
-      <w:pPr>
-        <w:ind w:left="880"/>
-      </w:pPr>
-      <w:r>
+        <w:br/>
         <w:t>第十一条第三号に掲げる業務のうち、我が国の法人等に対する貸付けであって、中小企業者等以外のものに対するもの（第十二条第六項第一号又は第二号に掲げる場合に該当するときに限る。）</w:t>
       </w:r>
     </w:p>
@@ -3709,7 +3345,7 @@
         <w:pStyle w:val="Heading1"/>
       </w:pPr>
       <w:r>
-        <w:t>附　則（平成二六年五月三〇日法律第四四号）</w:t>
+        <w:t>附則（平成二六年五月三〇日法律第四四号）</w:t>
       </w:r>
     </w:p>
     <w:p>
@@ -3723,40 +3359,100 @@
     <w:p>
       <w:r>
         <w:t>この法律は、公布の日から起算して一年を超えない範囲内において政令で定める日から施行する。</w:t>
-      </w:r>
-    </w:p>
-    <w:p>
-      <w:pPr>
-        <w:pStyle w:val="Heading6"/>
+        <w:br/>
+        <w:t>ただし、次の各号に掲げる規定は、当該各号に定める日から施行する。</w:t>
+      </w:r>
+    </w:p>
+    <w:p>
+      <w:pPr>
+        <w:pStyle w:val="ListBullet"/>
         <w:ind w:left="880"/>
       </w:pPr>
       <w:r>
         <w:t>一</w:t>
-      </w:r>
-    </w:p>
-    <w:p>
-      <w:pPr>
+        <w:br/>
+        <w:t>第一条中金融商品取引法第八十七条の二第一項ただし書の改正規定並びに附則第十七条及び第十八条の規定</w:t>
+        <w:br/>
+        <w:br/>
+        <w:br/>
+        <w:t>公布の日</w:t>
+      </w:r>
+    </w:p>
+    <w:p>
+      <w:pPr>
+        <w:pStyle w:val="ListBullet"/>
         <w:ind w:left="880"/>
       </w:pPr>
       <w:r>
-        <w:t>第一条中金融商品取引法第八十七条の二第一項ただし書の改正規定並びに附則第十七条及び第十八条の規定</w:t>
-      </w:r>
-    </w:p>
-    <w:p>
-      <w:pPr>
-        <w:pStyle w:val="Heading6"/>
-        <w:ind w:left="880"/>
-      </w:pPr>
-      <w:r>
         <w:t>二</w:t>
-      </w:r>
-    </w:p>
-    <w:p>
-      <w:pPr>
-        <w:ind w:left="880"/>
-      </w:pPr>
-      <w:r>
+        <w:br/>
         <w:t>第一条中金融商品取引法目次の改正規定（「第八章</w:t>
+        <w:br/>
+        <w:br/>
+        <w:br/>
+        <w:t>罰則（第百九十七条―第二百九条）」を「／第八章</w:t>
+        <w:br/>
+        <w:br/>
+        <w:br/>
+        <w:t>罰則（第百九十七条―第二百九条の三）／第八章の二</w:t>
+        <w:br/>
+        <w:br/>
+        <w:br/>
+        <w:t>没収に関する手続等の特例（第二百九条の四―第二百九条の七）／」に改める部分に限る。</w:t>
+        <w:br/>
+        <w:t>）、同法第四十六条、第四十六条の六第三項、第四十九条及び第四十九条の二、第五十条の二第四項、第五十七条の二第五項、第五十七条の十七第二項及び第三項並びに第六十三条第四項の改正規定、同法第六十五条の五第二項の改正規定（「規定（」を「規定並びに」に、「罰則を含む。）」を「第八章及び第八章の二の規定」に改める部分に限る。</w:t>
+        <w:br/>
+        <w:t>）、同条第四項の改正規定（「規定（」を「規定並びに」に、「罰則を含む。）」を「第八章及び第八章の二の規定」に改める部分に限る。</w:t>
+        <w:br/>
+        <w:t>）、同法第二百九条の次に二条を加える改正規定、同法第八章の次に一章を加える改正規定並びに同法第二百十条第一項の改正規定並びに第二条（金融商品取引法等の一部を改正する法律附則第三条の改正規定に限る。</w:t>
+        <w:br/>
+        <w:t>）、第三条（金融機関の信託業務の兼営等に関する法律第二条第四項の改正規定（「第三十八条」の下に「（第七号を除く。）」を加える部分に限る。</w:t>
+        <w:br/>
+        <w:t>）及び同法第二条の二の改正規定を除く。</w:t>
+        <w:br/>
+        <w:t>）、第四条（農業協同組合法第十一条の二の四、第十一条の十の三及び第九十二条の五の改正規定を除く。</w:t>
+        <w:br/>
+        <w:t>）、第五条（消費生活協同組合法第十二条の三第二項の改正規定を除く。</w:t>
+        <w:br/>
+        <w:t>）、第六条（水産業協同組合法第十一条の九、第十五条の七及び第百二十一条の五の改正規定を除く。</w:t>
+        <w:br/>
+        <w:t>）、第七条（中小企業等協同組合法第九条の七の五第二項の改正規定を除く。</w:t>
+        <w:br/>
+        <w:t>）、第八条（協同組合による金融事業に関する法律第六条の五の二の改正規定を除く。</w:t>
+        <w:br/>
+        <w:t>）、第九条（投資信託及び投資法人に関する法律第百九十七条及び第二百二十三条の三第一項の改正規定を除く。</w:t>
+        <w:br/>
+        <w:t>）、第十条（信用金庫法第八十九条の二の改正規定を除く。</w:t>
+        <w:br/>
+        <w:t>）、第十一条（長期信用銀行法第十七条の二の改正規定を除く。</w:t>
+        <w:br/>
+        <w:t>）、第十二条（労働金庫法第九十四条の二の改正規定を除く。</w:t>
+        <w:br/>
+        <w:t>）、第十三条（銀行法第十三条の四、第五十二条の二の五及び第五十二条の四十五の二の改正規定を除く。</w:t>
+        <w:br/>
+        <w:t>）、第十四条、第十五条（保険業法第三百条の二の改正規定を除く。</w:t>
+        <w:br/>
+        <w:t>）、第十六条（農林中央金庫法第五十九条の三、第五十九条の七及び第九十五条の五の改正規定を除く。</w:t>
+        <w:br/>
+        <w:t>）、第十七条（信託業法第二十四条の二及び附則第二十条の改正規定を除く。</w:t>
+        <w:br/>
+        <w:t>）及び第十八条（株式会社商工組合中央金庫法第六条第八項及び第二十九条の改正規定を除く。</w:t>
+        <w:br/>
+        <w:t>）の規定並びに附則第十三条（証券取引法等の一部を改正する法律（平成十八年法律第六十五号）附則第二十条の改正規定を除く。</w:t>
+        <w:br/>
+        <w:t>）、第十四条（株式会社日本政策金融公庫法（平成十九年法律第五十七号）第六十三条第二項の改正規定（「規定（」を「規定並びに」に、「罰則を含む。）」を「同法第八章及び第八章の二の規定」に改める部分に限る。</w:t>
+        <w:br/>
+        <w:t>）に限る。</w:t>
+        <w:br/>
+        <w:t>）及び第十五条（株式会社国際協力銀行法（平成二十三年法律第三十九号）第四十三条第二項の改正規定（「規定（」を「規定並びに」に、「罰則を含む。）」を「同法第八章及び第八章の二の規定」に改める部分に限る。</w:t>
+        <w:br/>
+        <w:t>）及び同条第四項の改正規定に限る。</w:t>
+        <w:br/>
+        <w:t>）の規定</w:t>
+        <w:br/>
+        <w:br/>
+        <w:br/>
+        <w:t>公布の日から起算して六月を超えない範囲内において政令で定める日</w:t>
       </w:r>
     </w:p>
     <w:p>
@@ -3808,7 +3504,7 @@
         <w:pStyle w:val="Heading1"/>
       </w:pPr>
       <w:r>
-        <w:t>附　則（平成二六年六月二七日法律第九一号）</w:t>
+        <w:t>附則（平成二六年六月二七日法律第九一号）</w:t>
       </w:r>
     </w:p>
     <w:p>
@@ -3826,7 +3522,7 @@
         <w:pStyle w:val="Heading1"/>
       </w:pPr>
       <w:r>
-        <w:t>附　則（平成二八年五月一八日法律第四一号）</w:t>
+        <w:t>附則（平成二八年五月一八日法律第四一号）</w:t>
       </w:r>
     </w:p>
     <w:p>
@@ -3840,6 +3536,8 @@
     <w:p>
       <w:r>
         <w:t>この法律は、公布の日から施行する。</w:t>
+        <w:br/>
+        <w:t>ただし、第四条に一項を加える改正規定、第十三条の改正規定、同条の次に二条を加える改正規定、第二十六条の次に二条を加える改正規定、第二十七条第一項及び第三十一条の改正規定、第三十三条第六項の改正規定（「短期借入金」の下に「、外国通貨長期借入金」を加える部分を除く。）、同条第七項及び第八項の改正規定、同条に二項を加える改正規定並びに第四十六条の改正規定並びに附則第五条（駐留軍等の再編の円滑な実施に関する特別措置法（平成十九年法律第六十七号）第二十二条第一項の表第三十三条第一項の項の改正規定を除く。）及び第八条の規定は、平成二十九年三月三十一日までの間において政令で定める日から施行する。</w:t>
       </w:r>
     </w:p>
     <w:p>
@@ -3900,6 +3598,8 @@
       </w:pPr>
       <w:r>
         <w:t>会社は、第一項の規定により整理した場合には、特別業務（新法第十三条の二第一項に規定する特別業務をいう。以下この項及び附則第八条において同じ。）に係る勘定に属する準備金から当該準備金に相当する額を減少し、当該減少する準備金の額により特別業務に係る勘定に属する資本金の額を増加するものとする。</w:t>
+        <w:br/>
+        <w:t>この場合において、会社法（平成十七年法律第八十六号）第四百四十八条及び第四百四十九条の規定は、適用しない。</w:t>
       </w:r>
     </w:p>
     <w:p>
@@ -3991,7 +3691,7 @@
     </w:pPr>
     <w:r>
       <w:tab/>
-      <w:t>WeGov v0.1 - FTS141</w:t>
+      <w:t>WeGov v0.2 - FTS141</w:t>
     </w:r>
   </w:p>
 </w:ftr>
